--- a/InterfaceFile.docx
+++ b/InterfaceFile.docx
@@ -100,7 +100,7 @@
           <w:position w:val="2"/>
           <w:sz w:val="24"/>
         </w:rPr>
-        <w:t>【创建时间】：2020-08-11 18:00:56</w:t>
+        <w:t>【创建时间】：2020-08-12 09:01:52</w:t>
         <w:br/>
       </w:r>
     </w:p>

--- a/InterfaceFile.docx
+++ b/InterfaceFile.docx
@@ -13,7 +13,7 @@
           <w:position w:val="2"/>
           <w:sz w:val="52"/>
         </w:rPr>
-        <w:t>Swagger2 æ¥å£ææ¡£</w:t>
+        <w:t>åè¯è®¡æ°æå¡</w:t>
         <w:br/>
       </w:r>
     </w:p>
@@ -40,7 +40,7 @@
           <w:position w:val="2"/>
           <w:sz w:val="24"/>
         </w:rPr>
-        <w:t>【文档描述】：æ¥å£ææ¡£</w:t>
+        <w:t>【文档描述】：åè¯è®¡æ°æå¡ API æ¥å£ææ¡£</w:t>
         <w:br/>
       </w:r>
       <w:r>
@@ -50,7 +50,7 @@
           <w:position w:val="2"/>
           <w:sz w:val="24"/>
         </w:rPr>
-        <w:t>【文档版本】：1.0</w:t>
+        <w:t>【文档版本】：1.0.0</w:t>
         <w:br/>
       </w:r>
       <w:r>
@@ -70,7 +70,7 @@
           <w:position w:val="2"/>
           <w:sz w:val="24"/>
         </w:rPr>
-        <w:t>【联系人】：luofeng</w:t>
+        <w:t>【联系人】：chaiqianlong</w:t>
         <w:br/>
       </w:r>
       <w:r>
@@ -80,7 +80,7 @@
           <w:position w:val="2"/>
           <w:sz w:val="24"/>
         </w:rPr>
-        <w:t>【联系邮件】：982338665@qq.com</w:t>
+        <w:t>【联系邮件】：736993228@qq.com</w:t>
         <w:br/>
       </w:r>
       <w:r>
@@ -100,7 +100,7 @@
           <w:position w:val="2"/>
           <w:sz w:val="24"/>
         </w:rPr>
-        <w:t>【创建时间】：2020-08-12 09:01:52</w:t>
+        <w:t>【创建时间】：2020-08-12 09:24:06</w:t>
         <w:br/>
       </w:r>
     </w:p>
